--- a/user_interface/03_graphical_subsystem/Primitivy/Primitiv Kombinirovanniy redaktor (ComboBox).docx
+++ b/user_interface/03_graphical_subsystem/Primitivy/Primitiv Kombinirovanniy redaktor (ComboBox).docx
@@ -50,6 +50,7 @@
         </w:rPr>
         <w:t>(</w:t>
       </w:r>
+      <w:proofErr w:type="spellStart"/>
       <w:r>
         <w:rPr>
           <w:rFonts w:ascii="Times New Roman" w:eastAsia="Times New Roman" w:hAnsi="Times New Roman" w:cs="Times New Roman"/>
@@ -61,6 +62,7 @@
         </w:rPr>
         <w:t>ComboBox</w:t>
       </w:r>
+      <w:proofErr w:type="spellEnd"/>
       <w:r>
         <w:rPr>
           <w:rFonts w:ascii="Times New Roman" w:eastAsia="Times New Roman" w:hAnsi="Times New Roman" w:cs="Times New Roman"/>
@@ -83,7 +85,6 @@
         </w:rPr>
         <w:tab/>
       </w:r>
-      <w:bookmarkStart w:id="0" w:name="_GoBack"/>
     </w:p>
     <w:p>
       <w:pPr>
@@ -486,7 +487,6 @@
           <w:szCs w:val="28"/>
           <w:lang w:eastAsia="ru-RU"/>
         </w:rPr>
-        <w:lastRenderedPageBreak/>
         <w:t xml:space="preserve">Для завершения редактирования списка и сохранения изменений нужно закрыть окно текстового редактора нажатием кнопки </w:t>
       </w:r>
       <w:r>
@@ -1070,6 +1070,73 @@
           <w:lang w:eastAsia="ru-RU"/>
         </w:rPr>
       </w:pPr>
+      <w:bookmarkStart w:id="0" w:name="_GoBack"/>
+      <w:r>
+        <w:rPr>
+          <w:rFonts w:ascii="Times New Roman" w:hAnsi="Times New Roman" w:cs="Times New Roman"/>
+          <w:b/>
+          <w:i/>
+          <w:noProof/>
+          <w:sz w:val="28"/>
+          <w:szCs w:val="28"/>
+          <w:lang w:eastAsia="ru-RU"/>
+        </w:rPr>
+        <w:drawing>
+          <wp:inline distT="0" distB="0" distL="0" distR="0" wp14:anchorId="3B43A3C4" wp14:editId="4F02ED8F">
+            <wp:extent cx="5905500" cy="3857625"/>
+            <wp:effectExtent l="0" t="0" r="0" b="0"/>
+            <wp:docPr id="5" name="Рисунок 5"/>
+            <wp:cNvGraphicFramePr>
+              <a:graphicFrameLocks xmlns:a="http://schemas.openxmlformats.org/drawingml/2006/main" noChangeAspect="1"/>
+            </wp:cNvGraphicFramePr>
+            <a:graphic xmlns:a="http://schemas.openxmlformats.org/drawingml/2006/main">
+              <a:graphicData uri="http://schemas.openxmlformats.org/drawingml/2006/picture">
+                <pic:pic xmlns:pic="http://schemas.openxmlformats.org/drawingml/2006/picture">
+                  <pic:nvPicPr>
+                    <pic:cNvPr id="5" name="35.gif"/>
+                    <pic:cNvPicPr/>
+                  </pic:nvPicPr>
+                  <pic:blipFill>
+                    <a:blip r:embed="rId9">
+                      <a:extLst>
+                        <a:ext uri="{28A0092B-C50C-407E-A947-70E740481C1C}">
+                          <a14:useLocalDpi xmlns:a14="http://schemas.microsoft.com/office/drawing/2010/main" val="0"/>
+                        </a:ext>
+                      </a:extLst>
+                    </a:blip>
+                    <a:stretch>
+                      <a:fillRect/>
+                    </a:stretch>
+                  </pic:blipFill>
+                  <pic:spPr>
+                    <a:xfrm>
+                      <a:off x="0" y="0"/>
+                      <a:ext cx="5905500" cy="3857625"/>
+                    </a:xfrm>
+                    <a:prstGeom prst="rect">
+                      <a:avLst/>
+                    </a:prstGeom>
+                  </pic:spPr>
+                </pic:pic>
+              </a:graphicData>
+            </a:graphic>
+          </wp:inline>
+        </w:drawing>
+      </w:r>
+      <w:bookmarkEnd w:id="0"/>
+    </w:p>
+    <w:p>
+      <w:pPr>
+        <w:rPr>
+          <w:rFonts w:ascii="Times New Roman" w:hAnsi="Times New Roman" w:cs="Times New Roman"/>
+          <w:b/>
+          <w:i/>
+          <w:noProof/>
+          <w:sz w:val="28"/>
+          <w:szCs w:val="28"/>
+          <w:lang w:eastAsia="ru-RU"/>
+        </w:rPr>
+      </w:pPr>
       <w:r>
         <w:rPr>
           <w:rFonts w:ascii="Times New Roman" w:hAnsi="Times New Roman" w:cs="Times New Roman"/>
@@ -1112,7 +1179,7 @@
                     <pic:cNvPicPr/>
                   </pic:nvPicPr>
                   <pic:blipFill>
-                    <a:blip r:embed="rId9" cstate="print"/>
+                    <a:blip r:embed="rId10" cstate="print"/>
                     <a:stretch>
                       <a:fillRect/>
                     </a:stretch>
@@ -4281,7 +4348,6 @@
           </w:p>
         </w:tc>
       </w:tr>
-      <w:bookmarkEnd w:id="0"/>
       <w:tr>
         <w:trPr>
           <w:cnfStyle w:val="000000100000" w:firstRow="0" w:lastRow="0" w:firstColumn="0" w:lastColumn="0" w:oddVBand="0" w:evenVBand="0" w:oddHBand="1" w:evenHBand="0" w:firstRowFirstColumn="0" w:firstRowLastColumn="0" w:lastRowFirstColumn="0" w:lastRowLastColumn="0"/>
@@ -4485,7 +4551,7 @@
                     <pic:cNvPicPr/>
                   </pic:nvPicPr>
                   <pic:blipFill>
-                    <a:blip r:embed="rId10"/>
+                    <a:blip r:embed="rId11"/>
                     <a:stretch>
                       <a:fillRect/>
                     </a:stretch>
